--- a/Final Project/writeup.docx
+++ b/Final Project/writeup.docx
@@ -6,43 +6,93 @@
       <w:r>
         <w:t>## Designers</w:t>
       </w:r>
+    </w:p>
+    <w:p>
+      <w:r>
+        <w:t xml:space="preserve"> - Don't indicate important information using color alone [More Info</w:t>
+      </w:r>
+      <w:proofErr w:type="gramStart"/>
+      <w:r>
+        <w:t>](</w:t>
+      </w:r>
+      <w:proofErr w:type="gramEnd"/>
+      <w:r>
+        <w:t>http://accessibility.voxmedia.com/#preview-output#designers-2)</w:t>
+      </w:r>
+    </w:p>
+    <w:p>
+      <w:r>
+        <w:t xml:space="preserve"> - Don't rely on sensory characteristics as the sole indicator for understanding and operating content [More Info</w:t>
+      </w:r>
+      <w:proofErr w:type="gramStart"/>
+      <w:r>
+        <w:t>](</w:t>
+      </w:r>
+      <w:proofErr w:type="gramEnd"/>
+      <w:r>
+        <w:t>http://accessibility.voxmedia.com/#preview-output#designers-4)</w:t>
+      </w:r>
+    </w:p>
+    <w:p>
+      <w:r>
+        <w:t xml:space="preserve"> - Design focus states to help users navigate and understand where they are [More Info</w:t>
+      </w:r>
+      <w:proofErr w:type="gramStart"/>
+      <w:r>
+        <w:t>](</w:t>
+      </w:r>
+      <w:proofErr w:type="gramEnd"/>
+      <w:r>
+        <w:t>http://accessibility.voxmedia.com/#preview-output#designers-5)</w:t>
+      </w:r>
+    </w:p>
+    <w:p>
+      <w:r>
+        <w:t xml:space="preserve"> - Help users understand inputs, and help them avoid and correct mistakes [More Info</w:t>
+      </w:r>
+      <w:proofErr w:type="gramStart"/>
+      <w:r>
+        <w:t>](</w:t>
+      </w:r>
+      <w:proofErr w:type="gramEnd"/>
+      <w:r>
+        <w:t>http://accessibility.voxmedia.com/#preview-output#designers-6)</w:t>
+      </w:r>
+    </w:p>
+    <w:p>
+      <w:r>
+        <w:t xml:space="preserve"> - If an experience cannot be made accessible, create another route for users to get that information [More Info</w:t>
+      </w:r>
+      <w:proofErr w:type="gramStart"/>
+      <w:r>
+        <w:t>](</w:t>
+      </w:r>
+      <w:proofErr w:type="gramEnd"/>
+      <w:r>
+        <w:t>http://accessibility.voxmedia.com/#preview-output#designers-8)</w:t>
+      </w:r>
+    </w:p>
+    <w:p>
+      <w:r>
+        <w:t xml:space="preserve"> - Be as consistent and clear as possible in layout and copy [More Info</w:t>
+      </w:r>
+      <w:proofErr w:type="gramStart"/>
+      <w:r>
+        <w:t>](</w:t>
+      </w:r>
+      <w:proofErr w:type="gramEnd"/>
+      <w:r>
+        <w:t>http://accessibility.voxmedia.com/#preview-output#designers-9)</w:t>
+      </w:r>
+    </w:p>
+    <w:p/>
+    <w:p/>
+    <w:p>
+      <w:r>
+        <w:t xml:space="preserve">## </w:t>
+      </w:r>
       <w:bookmarkStart w:id="0" w:name="_GoBack"/>
       <w:bookmarkEnd w:id="0"/>
-    </w:p>
-    <w:p>
-      <w:r>
-        <w:t xml:space="preserve"> - Don't indicate important information using color alone </w:t>
-      </w:r>
-    </w:p>
-    <w:p>
-      <w:r>
-        <w:t xml:space="preserve"> - Don't rely on sensory characteristics as the sole indicator for understanding and operating content </w:t>
-      </w:r>
-    </w:p>
-    <w:p>
-      <w:r>
-        <w:t xml:space="preserve"> - Design focus states to help users navigate and understand where they are </w:t>
-      </w:r>
-    </w:p>
-    <w:p>
-      <w:r>
-        <w:t xml:space="preserve"> - Help users understand inputs, and help them avoid and correct mistakes </w:t>
-      </w:r>
-    </w:p>
-    <w:p>
-      <w:r>
-        <w:t xml:space="preserve"> - If an experience cannot be made accessible, create another route for users to get that information </w:t>
-      </w:r>
-    </w:p>
-    <w:p>
-      <w:r>
-        <w:t xml:space="preserve"> - Be as consistent and clear as possible in layout and copy </w:t>
-      </w:r>
-    </w:p>
-    <w:p/>
-    <w:p/>
-    <w:p/>
-    <w:p>
       <w:r>
         <w:t>Suggestions</w:t>
       </w:r>
